--- a/docs/Contenuti/1. Teoria musicale/Livello base/5. Chiave_do.docx
+++ b/docs/Contenuti/1. Teoria musicale/Livello base/5. Chiave_do.docx
@@ -10,8 +10,6 @@
           <w:szCs w:val="30"/>
         </w:rPr>
       </w:pPr>
-      <w:bookmarkStart w:id="0" w:name="_GoBack"/>
-      <w:bookmarkEnd w:id="0"/>
     </w:p>
     <w:p>
       <w:pPr>
@@ -34,123 +32,174 @@
       <w:pPr>
         <w:rPr>
           <w:b/>
-          <w:sz w:val="24"/>
-          <w:szCs w:val="24"/>
+          <w:sz w:val="30"/>
+          <w:szCs w:val="30"/>
         </w:rPr>
       </w:pPr>
     </w:p>
     <w:p>
       <w:pPr>
-        <w:rPr>
-          <w:sz w:val="24"/>
-          <w:szCs w:val="24"/>
+        <w:pStyle w:val="NormaleWeb"/>
+        <w:rPr>
+          <w:rFonts w:asciiTheme="minorHAnsi" w:hAnsiTheme="minorHAnsi" w:cs="Arial"/>
+          <w:color w:val="000000"/>
+          <w:sz w:val="26"/>
+          <w:szCs w:val="26"/>
         </w:rPr>
       </w:pPr>
       <w:r>
         <w:rPr>
-          <w:sz w:val="24"/>
-          <w:szCs w:val="24"/>
-        </w:rPr>
-        <w:t xml:space="preserve">Nel doppio pentagramma la chiave di </w:t>
+          <w:rFonts w:asciiTheme="minorHAnsi" w:hAnsiTheme="minorHAnsi" w:cs="Arial"/>
+          <w:color w:val="000000"/>
+          <w:sz w:val="26"/>
+          <w:szCs w:val="26"/>
+        </w:rPr>
+        <w:t>Nel doppio pentagramma la chiave di </w:t>
       </w:r>
       <w:r>
         <w:rPr>
-          <w:b/>
-          <w:sz w:val="24"/>
-          <w:szCs w:val="24"/>
+          <w:rStyle w:val="Enfasigrassetto"/>
+          <w:rFonts w:asciiTheme="minorHAnsi" w:eastAsiaTheme="majorEastAsia" w:hAnsiTheme="minorHAnsi" w:cs="Arial"/>
+          <w:color w:val="000000"/>
+          <w:sz w:val="26"/>
+          <w:szCs w:val="26"/>
         </w:rPr>
         <w:t>do</w:t>
       </w:r>
       <w:r>
         <w:rPr>
-          <w:sz w:val="24"/>
-          <w:szCs w:val="24"/>
-        </w:rPr>
-        <w:t xml:space="preserve"> è posta al centro dei due pentagrammi e fissa la posizione del do centrale. Viene chiamato </w:t>
+          <w:rFonts w:asciiTheme="minorHAnsi" w:hAnsiTheme="minorHAnsi" w:cs="Arial"/>
+          <w:color w:val="000000"/>
+          <w:sz w:val="26"/>
+          <w:szCs w:val="26"/>
+        </w:rPr>
+        <w:t> è posta al centro dei due pentagrammi e fissa la posizione del </w:t>
       </w:r>
       <w:r>
         <w:rPr>
-          <w:b/>
-          <w:sz w:val="24"/>
-          <w:szCs w:val="24"/>
+          <w:rStyle w:val="Enfasigrassetto"/>
+          <w:rFonts w:asciiTheme="minorHAnsi" w:eastAsiaTheme="majorEastAsia" w:hAnsiTheme="minorHAnsi" w:cs="Arial"/>
+          <w:color w:val="000000"/>
+          <w:sz w:val="26"/>
+          <w:szCs w:val="26"/>
         </w:rPr>
         <w:t>do centrale</w:t>
       </w:r>
       <w:r>
         <w:rPr>
-          <w:b/>
-          <w:sz w:val="24"/>
-          <w:szCs w:val="24"/>
-        </w:rPr>
-        <w:t xml:space="preserve"> </w:t>
-      </w:r>
-      <w:r>
-        <w:rPr>
-          <w:sz w:val="24"/>
-          <w:szCs w:val="24"/>
-        </w:rPr>
-        <w:t xml:space="preserve">perché questa nota ha la caratteristica di essere un suono comune a tutte le voci e a tutti gli strumenti. </w:t>
+          <w:rFonts w:asciiTheme="minorHAnsi" w:hAnsiTheme="minorHAnsi" w:cs="Arial"/>
+          <w:color w:val="000000"/>
+          <w:sz w:val="26"/>
+          <w:szCs w:val="26"/>
+        </w:rPr>
+        <w:t>. Viene chiamato do centrale perché questa nota ha la caratteristica di essere un suono comune a tutte le voci e a tutti gli strumenti.</w:t>
       </w:r>
     </w:p>
     <w:p>
       <w:pPr>
-        <w:rPr>
-          <w:sz w:val="24"/>
-          <w:szCs w:val="24"/>
+        <w:pStyle w:val="NormaleWeb"/>
+        <w:rPr>
+          <w:rFonts w:asciiTheme="minorHAnsi" w:hAnsiTheme="minorHAnsi" w:cs="Arial"/>
+          <w:color w:val="000000"/>
+          <w:sz w:val="26"/>
+          <w:szCs w:val="26"/>
         </w:rPr>
       </w:pPr>
       <w:r>
         <w:rPr>
-          <w:sz w:val="24"/>
-          <w:szCs w:val="24"/>
+          <w:rFonts w:asciiTheme="minorHAnsi" w:hAnsiTheme="minorHAnsi" w:cs="Arial"/>
+          <w:color w:val="000000"/>
+          <w:sz w:val="26"/>
+          <w:szCs w:val="26"/>
         </w:rPr>
         <w:t>Stabilita la posizione del do centrale è ora possibile trovare e fissare l’altezza di tutti i suoni musicali sia ascendenti sia discendenti.</w:t>
       </w:r>
     </w:p>
     <w:p>
       <w:pPr>
-        <w:rPr>
-          <w:sz w:val="24"/>
-          <w:szCs w:val="24"/>
+        <w:pStyle w:val="NormaleWeb"/>
+        <w:rPr>
+          <w:rFonts w:asciiTheme="minorHAnsi" w:hAnsiTheme="minorHAnsi" w:cs="Arial"/>
+          <w:color w:val="000000"/>
+          <w:sz w:val="26"/>
+          <w:szCs w:val="26"/>
         </w:rPr>
       </w:pPr>
       <w:r>
         <w:rPr>
-          <w:sz w:val="24"/>
-          <w:szCs w:val="24"/>
-        </w:rPr>
-        <w:t xml:space="preserve">Successivamente, per facilitare la lettura, nel doppio pentagramma alla chiave di do vennero aggiunte due chiavi sussidiarie e precisamente la </w:t>
+          <w:rFonts w:asciiTheme="minorHAnsi" w:hAnsiTheme="minorHAnsi" w:cs="Arial"/>
+          <w:color w:val="000000"/>
+          <w:sz w:val="26"/>
+          <w:szCs w:val="26"/>
+        </w:rPr>
+        <w:t>Successivamente, per facilitare la lettura, nel doppio pentagramma alla chiave di do vennero aggiunte due chiavi sussidiarie e precisamente la </w:t>
       </w:r>
       <w:r>
+        <w:rPr>
+          <w:rStyle w:val="Enfasigrassetto"/>
+          <w:rFonts w:asciiTheme="minorHAnsi" w:eastAsiaTheme="majorEastAsia" w:hAnsiTheme="minorHAnsi" w:cs="Arial"/>
+          <w:color w:val="000000"/>
+          <w:sz w:val="26"/>
+          <w:szCs w:val="26"/>
+        </w:rPr>
+        <w:t>chiave di sol</w:t>
+      </w:r>
+      <w:r>
+        <w:rPr>
+          <w:rFonts w:asciiTheme="minorHAnsi" w:hAnsiTheme="minorHAnsi" w:cs="Arial"/>
+          <w:color w:val="000000"/>
+          <w:sz w:val="26"/>
+          <w:szCs w:val="26"/>
+        </w:rPr>
+        <w:t>, posta nel pentagramma superiore, e </w:t>
+      </w:r>
+      <w:r>
+        <w:rPr>
+          <w:rStyle w:val="Enfasigrassetto"/>
+          <w:rFonts w:asciiTheme="minorHAnsi" w:eastAsiaTheme="majorEastAsia" w:hAnsiTheme="minorHAnsi" w:cs="Arial"/>
+          <w:color w:val="000000"/>
+          <w:sz w:val="26"/>
+          <w:szCs w:val="26"/>
+        </w:rPr>
+        <w:t>chiave di fa</w:t>
+      </w:r>
+      <w:r>
+        <w:rPr>
+          <w:rFonts w:asciiTheme="minorHAnsi" w:hAnsiTheme="minorHAnsi" w:cs="Arial"/>
+          <w:color w:val="000000"/>
+          <w:sz w:val="26"/>
+          <w:szCs w:val="26"/>
+        </w:rPr>
+        <w:t>, posta nel pentagramma inferiore.</w:t>
+      </w:r>
+    </w:p>
+    <w:p>
+      <w:pPr>
+        <w:rPr>
+          <w:b/>
+          <w:sz w:val="30"/>
+          <w:szCs w:val="30"/>
+        </w:rPr>
+      </w:pPr>
+    </w:p>
+    <w:p>
+      <w:pPr>
         <w:rPr>
           <w:b/>
           <w:sz w:val="24"/>
           <w:szCs w:val="24"/>
         </w:rPr>
-        <w:t>chiave di sol</w:t>
-      </w:r>
-      <w:r>
+      </w:pPr>
+    </w:p>
+    <w:p>
+      <w:pPr>
         <w:rPr>
           <w:sz w:val="24"/>
           <w:szCs w:val="24"/>
         </w:rPr>
-        <w:t xml:space="preserve">, posta nel pentagramma superiore, e la </w:t>
-      </w:r>
-      <w:r>
-        <w:rPr>
-          <w:b/>
-          <w:sz w:val="24"/>
-          <w:szCs w:val="24"/>
-        </w:rPr>
-        <w:t>chiave di fa</w:t>
-      </w:r>
-      <w:r>
-        <w:rPr>
-          <w:sz w:val="24"/>
-          <w:szCs w:val="24"/>
-        </w:rPr>
-        <w:t>, posta nel pentagramma inferiore.</w:t>
-      </w:r>
+      </w:pPr>
+      <w:bookmarkStart w:id="0" w:name="_GoBack"/>
+      <w:bookmarkEnd w:id="0"/>
     </w:p>
     <w:sectPr>
       <w:pgSz w:w="11906" w:h="16838"/>
@@ -309,7 +358,7 @@
       </w:pPr>
     </w:pPrDefault>
   </w:docDefaults>
-  <w:latentStyles w:defLockedState="0" w:defUIPriority="99" w:defSemiHidden="0" w:defUnhideWhenUsed="0" w:defQFormat="0" w:count="375">
+  <w:latentStyles w:defLockedState="0" w:defUIPriority="99" w:defSemiHidden="0" w:defUnhideWhenUsed="0" w:defQFormat="0" w:count="376">
     <w:lsdException w:name="Normal" w:uiPriority="0" w:qFormat="1"/>
     <w:lsdException w:name="heading 1" w:uiPriority="9" w:qFormat="1"/>
     <w:lsdException w:name="heading 2" w:semiHidden="1" w:uiPriority="9" w:unhideWhenUsed="1" w:qFormat="1"/>
@@ -415,7 +464,6 @@
     <w:lsdException w:name="HTML Sample" w:semiHidden="1" w:unhideWhenUsed="1"/>
     <w:lsdException w:name="HTML Typewriter" w:semiHidden="1" w:unhideWhenUsed="1"/>
     <w:lsdException w:name="HTML Variable" w:semiHidden="1" w:unhideWhenUsed="1"/>
-    <w:lsdException w:name="Normal Table" w:semiHidden="1" w:unhideWhenUsed="1"/>
     <w:lsdException w:name="annotation subject" w:semiHidden="1" w:unhideWhenUsed="1"/>
     <w:lsdException w:name="No List" w:semiHidden="1" w:unhideWhenUsed="1"/>
     <w:lsdException w:name="Outline List 1" w:semiHidden="1" w:unhideWhenUsed="1"/>
@@ -462,10 +510,8 @@
     <w:lsdException w:name="Table Subtle 2" w:semiHidden="1" w:unhideWhenUsed="1"/>
     <w:lsdException w:name="Table Web 1" w:semiHidden="1" w:unhideWhenUsed="1"/>
     <w:lsdException w:name="Table Web 2" w:semiHidden="1" w:unhideWhenUsed="1"/>
-    <w:lsdException w:name="Table Web 3" w:semiHidden="1" w:unhideWhenUsed="1"/>
     <w:lsdException w:name="Balloon Text" w:semiHidden="1" w:unhideWhenUsed="1"/>
     <w:lsdException w:name="Table Grid" w:uiPriority="39"/>
-    <w:lsdException w:name="Table Theme" w:semiHidden="1" w:unhideWhenUsed="1"/>
     <w:lsdException w:name="Placeholder Text" w:semiHidden="1"/>
     <w:lsdException w:name="No Spacing" w:uiPriority="1" w:qFormat="1"/>
     <w:lsdException w:name="Light Shading" w:uiPriority="60"/>
@@ -685,6 +731,7 @@
     <w:lsdException w:name="Smart Hyperlink" w:semiHidden="1" w:unhideWhenUsed="1"/>
     <w:lsdException w:name="Hashtag" w:semiHidden="1" w:unhideWhenUsed="1"/>
     <w:lsdException w:name="Unresolved Mention" w:semiHidden="1" w:unhideWhenUsed="1"/>
+    <w:lsdException w:name="Smart Link" w:semiHidden="1" w:unhideWhenUsed="1"/>
   </w:latentStyles>
   <w:style w:type="paragraph" w:default="1" w:styleId="Normale">
     <w:name w:val="Normal"/>
@@ -1400,6 +1447,23 @@
     <w:pPr>
       <w:outlineLvl w:val="9"/>
     </w:pPr>
+  </w:style>
+  <w:style w:type="paragraph" w:styleId="NormaleWeb">
+    <w:name w:val="Normal (Web)"/>
+    <w:basedOn w:val="Normale"/>
+    <w:uiPriority w:val="99"/>
+    <w:semiHidden/>
+    <w:unhideWhenUsed/>
+    <w:rsid w:val="0062520E"/>
+    <w:pPr>
+      <w:spacing w:before="100" w:beforeAutospacing="1" w:after="100" w:afterAutospacing="1"/>
+    </w:pPr>
+    <w:rPr>
+      <w:rFonts w:ascii="Times New Roman" w:eastAsia="Times New Roman" w:hAnsi="Times New Roman" w:cs="Times New Roman"/>
+      <w:sz w:val="24"/>
+      <w:szCs w:val="24"/>
+      <w:lang w:eastAsia="it-IT"/>
+    </w:rPr>
   </w:style>
 </w:styles>
 </file>
